--- a/Test documents/Paper D 25 March 2022.docx
+++ b/Test documents/Paper D 25 March 2022.docx
@@ -338,13 +338,74 @@
             <w:tcW w:w="2633" w:type="dxa"/>
           </w:tcPr>
           <w:p>
-            <w:pPr>
-              <w:rPr>
-                <w:sz w:val="24"/>
-                <w:szCs w:val="24"/>
-              </w:rPr>
-            </w:pPr>
+            <w:r>
+              <w:t>Objection</w:t>
+            </w:r>
           </w:p>
+        </w:tc>
+      </w:tr>
+      <w:tr>
+        <w:tc>
+          <w:tcPr>
+            <w:tcW w:type="dxa" w:w="2018"/>
+          </w:tcPr>
+          <w:p>
+            <w:r>
+              <w:t>3/21/2620/LBC</w:t>
+            </w:r>
+          </w:p>
+        </w:tc>
+        <w:tc>
+          <w:tcPr>
+            <w:tcW w:type="dxa" w:w="2536"/>
+          </w:tcPr>
+          <w:p>
+            <w:r>
+              <w:t>35B Bull Plain</w:t>
+            </w:r>
+          </w:p>
+        </w:tc>
+        <w:tc>
+          <w:tcPr>
+            <w:tcW w:type="dxa" w:w="3235"/>
+          </w:tcPr>
+          <w:p>
+            <w:r>
+              <w:t>Search East Herts Decision Manually</w:t>
+            </w:r>
+          </w:p>
+        </w:tc>
+        <w:tc>
+          <w:tcPr>
+            <w:tcW w:type="dxa" w:w="2633"/>
+          </w:tcPr>
+          <w:p/>
+        </w:tc>
+      </w:tr>
+      <w:tr>
+        <w:tc>
+          <w:tcPr>
+            <w:tcW w:type="dxa" w:w="2018"/>
+          </w:tcPr>
+          <w:p/>
+        </w:tc>
+        <w:tc>
+          <w:tcPr>
+            <w:tcW w:type="dxa" w:w="2536"/>
+          </w:tcPr>
+          <w:p/>
+        </w:tc>
+        <w:tc>
+          <w:tcPr>
+            <w:tcW w:type="dxa" w:w="3235"/>
+          </w:tcPr>
+          <w:p/>
+        </w:tc>
+        <w:tc>
+          <w:tcPr>
+            <w:tcW w:type="dxa" w:w="2633"/>
+          </w:tcPr>
+          <w:p/>
         </w:tc>
       </w:tr>
     </w:tbl>

--- a/Test documents/Paper D 25 March 2022.docx
+++ b/Test documents/Paper D 25 March 2022.docx
@@ -309,7 +309,7 @@
           </w:tcPr>
           <w:p>
             <w:r>
-              <w:t>3/21/2302/HH</w:t>
+              <w:t>3/22/0005/LBC</w:t>
             </w:r>
           </w:p>
         </w:tc>
@@ -319,7 +319,7 @@
           </w:tcPr>
           <w:p>
             <w:r>
-              <w:t>304A Ware Road</w:t>
+              <w:t>14 St Andrew Street</w:t>
             </w:r>
           </w:p>
         </w:tc>
@@ -328,9 +328,7 @@
             <w:tcW w:w="3235" w:type="dxa"/>
           </w:tcPr>
           <w:p>
-            <w:r>
-              <w:t>Refuse Planning Permission</w:t>
-            </w:r>
+            <w:r/>
           </w:p>
         </w:tc>
         <w:tc>
@@ -339,7 +337,7 @@
           </w:tcPr>
           <w:p>
             <w:r>
-              <w:t>Objection</w:t>
+              <w:t>Comment, please confirm manually.</w:t>
             </w:r>
           </w:p>
         </w:tc>
@@ -351,6 +349,528 @@
           </w:tcPr>
           <w:p>
             <w:r>
+              <w:t>3/21/2884/HH</w:t>
+            </w:r>
+          </w:p>
+        </w:tc>
+        <w:tc>
+          <w:tcPr>
+            <w:tcW w:type="dxa" w:w="2536"/>
+          </w:tcPr>
+          <w:p>
+            <w:r>
+              <w:t>15 Railway Place</w:t>
+            </w:r>
+          </w:p>
+        </w:tc>
+        <w:tc>
+          <w:tcPr>
+            <w:tcW w:type="dxa" w:w="3235"/>
+          </w:tcPr>
+          <w:p>
+            <w:r/>
+          </w:p>
+        </w:tc>
+        <w:tc>
+          <w:tcPr>
+            <w:tcW w:type="dxa" w:w="2633"/>
+          </w:tcPr>
+          <w:p>
+            <w:r>
+              <w:t>Comment, please confirm manually.</w:t>
+            </w:r>
+          </w:p>
+        </w:tc>
+      </w:tr>
+      <w:tr>
+        <w:tc>
+          <w:tcPr>
+            <w:tcW w:type="dxa" w:w="2018"/>
+          </w:tcPr>
+          <w:p>
+            <w:r>
+              <w:t>3/21/3023/HH</w:t>
+            </w:r>
+          </w:p>
+        </w:tc>
+        <w:tc>
+          <w:tcPr>
+            <w:tcW w:type="dxa" w:w="2536"/>
+          </w:tcPr>
+          <w:p>
+            <w:r>
+              <w:t>18 Watermill Lane</w:t>
+            </w:r>
+          </w:p>
+        </w:tc>
+        <w:tc>
+          <w:tcPr>
+            <w:tcW w:type="dxa" w:w="3235"/>
+          </w:tcPr>
+          <w:p>
+            <w:r/>
+          </w:p>
+        </w:tc>
+        <w:tc>
+          <w:tcPr>
+            <w:tcW w:type="dxa" w:w="2633"/>
+          </w:tcPr>
+          <w:p>
+            <w:r>
+              <w:t>Objection</w:t>
+            </w:r>
+          </w:p>
+        </w:tc>
+      </w:tr>
+      <w:tr>
+        <w:tc>
+          <w:tcPr>
+            <w:tcW w:type="dxa" w:w="2018"/>
+          </w:tcPr>
+          <w:p>
+            <w:r>
+              <w:t>3/22/0316/HH</w:t>
+            </w:r>
+          </w:p>
+        </w:tc>
+        <w:tc>
+          <w:tcPr>
+            <w:tcW w:type="dxa" w:w="2536"/>
+          </w:tcPr>
+          <w:p>
+            <w:r>
+              <w:t>2 Foxholes Avenue</w:t>
+            </w:r>
+          </w:p>
+        </w:tc>
+        <w:tc>
+          <w:tcPr>
+            <w:tcW w:type="dxa" w:w="3235"/>
+          </w:tcPr>
+          <w:p>
+            <w:r/>
+          </w:p>
+        </w:tc>
+        <w:tc>
+          <w:tcPr>
+            <w:tcW w:type="dxa" w:w="2633"/>
+          </w:tcPr>
+          <w:p>
+            <w:r>
+              <w:t>Objection</w:t>
+            </w:r>
+          </w:p>
+        </w:tc>
+      </w:tr>
+      <w:tr>
+        <w:tc>
+          <w:tcPr>
+            <w:tcW w:type="dxa" w:w="2018"/>
+          </w:tcPr>
+          <w:p>
+            <w:r>
+              <w:t>3/22/0340/HH</w:t>
+            </w:r>
+          </w:p>
+        </w:tc>
+        <w:tc>
+          <w:tcPr>
+            <w:tcW w:type="dxa" w:w="2536"/>
+          </w:tcPr>
+          <w:p>
+            <w:r>
+              <w:t>209 Ware Road</w:t>
+            </w:r>
+          </w:p>
+        </w:tc>
+        <w:tc>
+          <w:tcPr>
+            <w:tcW w:type="dxa" w:w="3235"/>
+          </w:tcPr>
+          <w:p>
+            <w:r/>
+          </w:p>
+        </w:tc>
+        <w:tc>
+          <w:tcPr>
+            <w:tcW w:type="dxa" w:w="2633"/>
+          </w:tcPr>
+          <w:p>
+            <w:r>
+              <w:t>Objection</w:t>
+            </w:r>
+          </w:p>
+        </w:tc>
+      </w:tr>
+      <w:tr>
+        <w:tc>
+          <w:tcPr>
+            <w:tcW w:type="dxa" w:w="2018"/>
+          </w:tcPr>
+          <w:p>
+            <w:r>
+              <w:t>3/21/2302/HH</w:t>
+            </w:r>
+          </w:p>
+        </w:tc>
+        <w:tc>
+          <w:tcPr>
+            <w:tcW w:type="dxa" w:w="2536"/>
+          </w:tcPr>
+          <w:p>
+            <w:r>
+              <w:t>304A Ware Road</w:t>
+            </w:r>
+          </w:p>
+        </w:tc>
+        <w:tc>
+          <w:tcPr>
+            <w:tcW w:type="dxa" w:w="3235"/>
+          </w:tcPr>
+          <w:p>
+            <w:r>
+              <w:t>Refuse Planning Permission</w:t>
+            </w:r>
+          </w:p>
+        </w:tc>
+        <w:tc>
+          <w:tcPr>
+            <w:tcW w:type="dxa" w:w="2633"/>
+          </w:tcPr>
+          <w:p>
+            <w:r>
+              <w:t>Objection</w:t>
+            </w:r>
+          </w:p>
+        </w:tc>
+      </w:tr>
+      <w:tr>
+        <w:tc>
+          <w:tcPr>
+            <w:tcW w:type="dxa" w:w="2018"/>
+          </w:tcPr>
+          <w:p>
+            <w:r>
+              <w:t>3/21/1423/VAR</w:t>
+            </w:r>
+          </w:p>
+        </w:tc>
+        <w:tc>
+          <w:tcPr>
+            <w:tcW w:type="dxa" w:w="2536"/>
+          </w:tcPr>
+          <w:p>
+            <w:r>
+              <w:t>32-34 Fore Street</w:t>
+            </w:r>
+          </w:p>
+        </w:tc>
+        <w:tc>
+          <w:tcPr>
+            <w:tcW w:type="dxa" w:w="3235"/>
+          </w:tcPr>
+          <w:p>
+            <w:r/>
+          </w:p>
+        </w:tc>
+        <w:tc>
+          <w:tcPr>
+            <w:tcW w:type="dxa" w:w="2633"/>
+          </w:tcPr>
+          <w:p>
+            <w:r>
+              <w:t>Comment, please confirm manually.</w:t>
+            </w:r>
+          </w:p>
+        </w:tc>
+      </w:tr>
+      <w:tr>
+        <w:tc>
+          <w:tcPr>
+            <w:tcW w:type="dxa" w:w="2018"/>
+          </w:tcPr>
+          <w:p>
+            <w:r>
+              <w:t>3/22/0291/HH</w:t>
+            </w:r>
+          </w:p>
+        </w:tc>
+        <w:tc>
+          <w:tcPr>
+            <w:tcW w:type="dxa" w:w="2536"/>
+          </w:tcPr>
+          <w:p>
+            <w:r>
+              <w:t>5 The Elms</w:t>
+            </w:r>
+          </w:p>
+        </w:tc>
+        <w:tc>
+          <w:tcPr>
+            <w:tcW w:type="dxa" w:w="3235"/>
+          </w:tcPr>
+          <w:p>
+            <w:r/>
+          </w:p>
+        </w:tc>
+        <w:tc>
+          <w:tcPr>
+            <w:tcW w:type="dxa" w:w="2633"/>
+          </w:tcPr>
+          <w:p>
+            <w:r>
+              <w:t>Objection</w:t>
+            </w:r>
+          </w:p>
+        </w:tc>
+      </w:tr>
+      <w:tr>
+        <w:tc>
+          <w:tcPr>
+            <w:tcW w:type="dxa" w:w="2018"/>
+          </w:tcPr>
+          <w:p>
+            <w:r>
+              <w:t>3/22/0286/HH</w:t>
+            </w:r>
+          </w:p>
+        </w:tc>
+        <w:tc>
+          <w:tcPr>
+            <w:tcW w:type="dxa" w:w="2536"/>
+          </w:tcPr>
+          <w:p>
+            <w:r>
+              <w:t>50 The Wick</w:t>
+            </w:r>
+          </w:p>
+        </w:tc>
+        <w:tc>
+          <w:tcPr>
+            <w:tcW w:type="dxa" w:w="3235"/>
+          </w:tcPr>
+          <w:p>
+            <w:r/>
+          </w:p>
+        </w:tc>
+        <w:tc>
+          <w:tcPr>
+            <w:tcW w:type="dxa" w:w="2633"/>
+          </w:tcPr>
+          <w:p>
+            <w:r>
+              <w:t>Objection</w:t>
+            </w:r>
+          </w:p>
+        </w:tc>
+      </w:tr>
+      <w:tr>
+        <w:tc>
+          <w:tcPr>
+            <w:tcW w:type="dxa" w:w="2018"/>
+          </w:tcPr>
+          <w:p>
+            <w:r>
+              <w:t>3/22/0115/HH</w:t>
+            </w:r>
+          </w:p>
+        </w:tc>
+        <w:tc>
+          <w:tcPr>
+            <w:tcW w:type="dxa" w:w="2536"/>
+          </w:tcPr>
+          <w:p>
+            <w:r>
+              <w:t>77 Port Vale</w:t>
+            </w:r>
+          </w:p>
+        </w:tc>
+        <w:tc>
+          <w:tcPr>
+            <w:tcW w:type="dxa" w:w="3235"/>
+          </w:tcPr>
+          <w:p>
+            <w:r/>
+          </w:p>
+        </w:tc>
+        <w:tc>
+          <w:tcPr>
+            <w:tcW w:type="dxa" w:w="2633"/>
+          </w:tcPr>
+          <w:p>
+            <w:r>
+              <w:t>Objection</w:t>
+            </w:r>
+          </w:p>
+        </w:tc>
+      </w:tr>
+      <w:tr>
+        <w:tc>
+          <w:tcPr>
+            <w:tcW w:type="dxa" w:w="2018"/>
+          </w:tcPr>
+          <w:p>
+            <w:r>
+              <w:t>3/21/2573/FUL</w:t>
+            </w:r>
+          </w:p>
+        </w:tc>
+        <w:tc>
+          <w:tcPr>
+            <w:tcW w:type="dxa" w:w="2536"/>
+          </w:tcPr>
+          <w:p>
+            <w:r>
+              <w:t>Cole Green Barn Cole Green Way Hertingfordbury</w:t>
+            </w:r>
+          </w:p>
+        </w:tc>
+        <w:tc>
+          <w:tcPr>
+            <w:tcW w:type="dxa" w:w="3235"/>
+          </w:tcPr>
+          <w:p>
+            <w:r/>
+          </w:p>
+        </w:tc>
+        <w:tc>
+          <w:tcPr>
+            <w:tcW w:type="dxa" w:w="2633"/>
+          </w:tcPr>
+          <w:p>
+            <w:r>
+              <w:t>Objection</w:t>
+            </w:r>
+          </w:p>
+        </w:tc>
+      </w:tr>
+      <w:tr>
+        <w:tc>
+          <w:tcPr>
+            <w:tcW w:type="dxa" w:w="2018"/>
+          </w:tcPr>
+          <w:p>
+            <w:r>
+              <w:t>3/22/0273/ARPN</w:t>
+            </w:r>
+          </w:p>
+        </w:tc>
+        <w:tc>
+          <w:tcPr>
+            <w:tcW w:type="dxa" w:w="2536"/>
+          </w:tcPr>
+          <w:p>
+            <w:r>
+              <w:t>Land R/O Bury Bungalow 282 Hertingfordbury Road</w:t>
+            </w:r>
+          </w:p>
+        </w:tc>
+        <w:tc>
+          <w:tcPr>
+            <w:tcW w:type="dxa" w:w="3235"/>
+          </w:tcPr>
+          <w:p>
+            <w:r/>
+          </w:p>
+        </w:tc>
+        <w:tc>
+          <w:tcPr>
+            <w:tcW w:type="dxa" w:w="2633"/>
+          </w:tcPr>
+          <w:p>
+            <w:r>
+              <w:t>Objection</w:t>
+            </w:r>
+          </w:p>
+        </w:tc>
+      </w:tr>
+      <w:tr>
+        <w:tc>
+          <w:tcPr>
+            <w:tcW w:type="dxa" w:w="2018"/>
+          </w:tcPr>
+          <w:p>
+            <w:r>
+              <w:t>3/22/0267/HH</w:t>
+            </w:r>
+          </w:p>
+        </w:tc>
+        <w:tc>
+          <w:tcPr>
+            <w:tcW w:type="dxa" w:w="2536"/>
+          </w:tcPr>
+          <w:p>
+            <w:r>
+              <w:t>Spring House St Marys Lane Hertingfordbury</w:t>
+            </w:r>
+          </w:p>
+        </w:tc>
+        <w:tc>
+          <w:tcPr>
+            <w:tcW w:type="dxa" w:w="3235"/>
+          </w:tcPr>
+          <w:p>
+            <w:r/>
+          </w:p>
+        </w:tc>
+        <w:tc>
+          <w:tcPr>
+            <w:tcW w:type="dxa" w:w="2633"/>
+          </w:tcPr>
+          <w:p>
+            <w:r>
+              <w:t>Objection</w:t>
+            </w:r>
+          </w:p>
+        </w:tc>
+      </w:tr>
+      <w:tr>
+        <w:tc>
+          <w:tcPr>
+            <w:tcW w:type="dxa" w:w="2018"/>
+          </w:tcPr>
+          <w:p>
+            <w:r>
+              <w:t>3/21/1405/VAR</w:t>
+            </w:r>
+          </w:p>
+        </w:tc>
+        <w:tc>
+          <w:tcPr>
+            <w:tcW w:type="dxa" w:w="2536"/>
+          </w:tcPr>
+          <w:p>
+            <w:r>
+              <w:t>Tree Heritage North Road</w:t>
+            </w:r>
+          </w:p>
+        </w:tc>
+        <w:tc>
+          <w:tcPr>
+            <w:tcW w:type="dxa" w:w="3235"/>
+          </w:tcPr>
+          <w:p>
+            <w:r/>
+          </w:p>
+        </w:tc>
+        <w:tc>
+          <w:tcPr>
+            <w:tcW w:type="dxa" w:w="2633"/>
+          </w:tcPr>
+          <w:p>
+            <w:r>
+              <w:t>No Comment</w:t>
+            </w:r>
+          </w:p>
+        </w:tc>
+      </w:tr>
+      <w:tr>
+        <w:tc>
+          <w:tcPr>
+            <w:tcW w:type="dxa" w:w="2018"/>
+          </w:tcPr>
+          <w:p>
+            <w:r>
               <w:t>3/21/2620/LBC</w:t>
             </w:r>
           </w:p>
@@ -370,16 +890,18 @@
             <w:tcW w:type="dxa" w:w="3235"/>
           </w:tcPr>
           <w:p>
-            <w:r>
-              <w:t>Search East Herts Decision Manually</w:t>
-            </w:r>
+            <w:r/>
           </w:p>
         </w:tc>
         <w:tc>
           <w:tcPr>
             <w:tcW w:type="dxa" w:w="2633"/>
           </w:tcPr>
-          <w:p/>
+          <w:p>
+            <w:r>
+              <w:t>No Decision found in last two Pletstrep documents</w:t>
+            </w:r>
+          </w:p>
         </w:tc>
       </w:tr>
       <w:tr>

--- a/Test documents/Paper D 25 March 2022.docx
+++ b/Test documents/Paper D 25 March 2022.docx
@@ -328,7 +328,9 @@
             <w:tcW w:w="3235" w:type="dxa"/>
           </w:tcPr>
           <w:p>
-            <w:r/>
+            <w:r>
+              <w:t>Grant Consent subject to Conditions</w:t>
+            </w:r>
           </w:p>
         </w:tc>
         <w:tc>
@@ -368,7 +370,9 @@
             <w:tcW w:type="dxa" w:w="3235"/>
           </w:tcPr>
           <w:p>
-            <w:r/>
+            <w:r>
+              <w:t>Grant Planning Permission Subject to Conditions</w:t>
+            </w:r>
           </w:p>
         </w:tc>
         <w:tc>
@@ -408,7 +412,9 @@
             <w:tcW w:type="dxa" w:w="3235"/>
           </w:tcPr>
           <w:p>
-            <w:r/>
+            <w:r>
+              <w:t>Grant Planning Permission Subject to Conditions</w:t>
+            </w:r>
           </w:p>
         </w:tc>
         <w:tc>
@@ -448,7 +454,9 @@
             <w:tcW w:type="dxa" w:w="3235"/>
           </w:tcPr>
           <w:p>
-            <w:r/>
+            <w:r>
+              <w:t>Grant Planning Permission Subject to Conditions</w:t>
+            </w:r>
           </w:p>
         </w:tc>
         <w:tc>
@@ -488,7 +496,9 @@
             <w:tcW w:type="dxa" w:w="3235"/>
           </w:tcPr>
           <w:p>
-            <w:r/>
+            <w:r>
+              <w:t>Grant Planning Permission Subject to Conditions</w:t>
+            </w:r>
           </w:p>
         </w:tc>
         <w:tc>
@@ -570,7 +580,9 @@
             <w:tcW w:type="dxa" w:w="3235"/>
           </w:tcPr>
           <w:p>
-            <w:r/>
+            <w:r>
+              <w:t>Refuse Planning Permission</w:t>
+            </w:r>
           </w:p>
         </w:tc>
         <w:tc>
@@ -610,7 +622,9 @@
             <w:tcW w:type="dxa" w:w="3235"/>
           </w:tcPr>
           <w:p>
-            <w:r/>
+            <w:r>
+              <w:t>Grant Planning Permission Subject to Conditions</w:t>
+            </w:r>
           </w:p>
         </w:tc>
         <w:tc>
@@ -650,7 +664,9 @@
             <w:tcW w:type="dxa" w:w="3235"/>
           </w:tcPr>
           <w:p>
-            <w:r/>
+            <w:r>
+              <w:t>Grant Planning Permission Subject to Conditions</w:t>
+            </w:r>
           </w:p>
         </w:tc>
         <w:tc>
@@ -690,7 +706,9 @@
             <w:tcW w:type="dxa" w:w="3235"/>
           </w:tcPr>
           <w:p>
-            <w:r/>
+            <w:r>
+              <w:t>Grant Planning Permission Subject to Conditions</w:t>
+            </w:r>
           </w:p>
         </w:tc>
         <w:tc>
@@ -730,7 +748,9 @@
             <w:tcW w:type="dxa" w:w="3235"/>
           </w:tcPr>
           <w:p>
-            <w:r/>
+            <w:r>
+              <w:t>Grant Planning Permission Subject to Conditions</w:t>
+            </w:r>
           </w:p>
         </w:tc>
         <w:tc>
@@ -770,7 +790,9 @@
             <w:tcW w:type="dxa" w:w="3235"/>
           </w:tcPr>
           <w:p>
-            <w:r/>
+            <w:r>
+              <w:t>Prior Approval is Required and Granted Subject to Conditions</w:t>
+            </w:r>
           </w:p>
         </w:tc>
         <w:tc>
@@ -810,7 +832,9 @@
             <w:tcW w:type="dxa" w:w="3235"/>
           </w:tcPr>
           <w:p>
-            <w:r/>
+            <w:r>
+              <w:t>Grant Planning Permission Subject to Conditions</w:t>
+            </w:r>
           </w:p>
         </w:tc>
         <w:tc>
@@ -850,7 +874,9 @@
             <w:tcW w:type="dxa" w:w="3235"/>
           </w:tcPr>
           <w:p>
-            <w:r/>
+            <w:r>
+              <w:t>Grant Planning Permission Subject to Conditions</w:t>
+            </w:r>
           </w:p>
         </w:tc>
         <w:tc>
@@ -890,7 +916,9 @@
             <w:tcW w:type="dxa" w:w="3235"/>
           </w:tcPr>
           <w:p>
-            <w:r/>
+            <w:r>
+              <w:t>Grant Consent subject to Conditions</w:t>
+            </w:r>
           </w:p>
         </w:tc>
         <w:tc>
